--- a/Spring/Security/Spring Boot Security and oAuth2 in Depth from Scratch/Section 2 Spring Security/5. Spring Security Internals.docx
+++ b/Spring/Security/Spring Boot Security and oAuth2 in Depth from Scratch/Section 2 Spring Security/5. Spring Security Internals.docx
@@ -18,6 +18,34 @@
       </w:pPr>
       <w:r>
         <w:rPr>
+          <w:b/>
+          <w:lang w:val="en-IN"/>
+        </w:rPr>
+        <w:t>Agenda</w:t>
+      </w:r>
+      <w:r>
+        <w:rPr>
+          <w:u w:val="none"/>
+          <w:lang w:val="en-IN"/>
+        </w:rPr>
+        <w:t>: How internally Spring Security works based on various filter.</w:t>
+      </w:r>
+    </w:p>
+    <w:p>
+      <w:pPr>
+        <w:pStyle w:val="ListParagraph"/>
+        <w:numPr>
+          <w:ilvl w:val="0"/>
+          <w:numId w:val="14"/>
+        </w:numPr>
+        <w:ind w:left="426"/>
+        <w:rPr>
+          <w:u w:val="none"/>
+          <w:lang w:val="en-IN"/>
+        </w:rPr>
+      </w:pPr>
+      <w:r>
+        <w:rPr>
           <w:u w:val="none"/>
           <w:lang w:val="en-IN"/>
         </w:rPr>
@@ -39,8 +67,8 @@
       </w:r>
       <w:r>
         <w:rPr>
+          <w:noProof/>
           <w:u w:val="none"/>
-          <w:lang w:val="en-IN"/>
         </w:rPr>
         <w:drawing>
           <wp:inline distT="0" distB="0" distL="0" distR="0">
@@ -276,6 +304,40 @@
         </w:rPr>
         <w:t>User trying to hit a secured resource without required role.</w:t>
       </w:r>
+    </w:p>
+    <w:p>
+      <w:pPr>
+        <w:pStyle w:val="ListParagraph"/>
+        <w:numPr>
+          <w:ilvl w:val="0"/>
+          <w:numId w:val="14"/>
+        </w:numPr>
+        <w:ind w:left="426"/>
+        <w:rPr>
+          <w:b/>
+          <w:lang w:val="en-IN"/>
+        </w:rPr>
+      </w:pPr>
+      <w:r>
+        <w:rPr>
+          <w:b/>
+          <w:lang w:val="en-IN"/>
+        </w:rPr>
+        <w:t>User trying to hit an unsecured Resource prior to login</w:t>
+      </w:r>
+    </w:p>
+    <w:p>
+      <w:pPr>
+        <w:pStyle w:val="ListParagraph"/>
+        <w:numPr>
+          <w:ilvl w:val="1"/>
+          <w:numId w:val="14"/>
+        </w:numPr>
+        <w:rPr>
+          <w:b/>
+          <w:lang w:val="en-IN"/>
+        </w:rPr>
+      </w:pPr>
     </w:p>
     <w:p>
       <w:pPr>
